--- a/NEA Write-up.docx
+++ b/NEA Write-up.docx
@@ -1084,7 +1084,7 @@
                     <pic:cNvPicPr/>
                   </pic:nvPicPr>
                   <pic:blipFill>
-                    <a:blip r:embed="rId5"/>
+                    <a:blip r:embed="rId7"/>
                     <a:stretch>
                       <a:fillRect/>
                     </a:stretch>
@@ -1156,7 +1156,7 @@
                     <pic:cNvPicPr/>
                   </pic:nvPicPr>
                   <pic:blipFill>
-                    <a:blip r:embed="rId6"/>
+                    <a:blip r:embed="rId8"/>
                     <a:stretch>
                       <a:fillRect/>
                     </a:stretch>
@@ -1487,7 +1487,21 @@
         <w:rPr>
           <w:rFonts w:ascii="Kailasa" w:hAnsi="Kailasa" w:cs="Kailasa"/>
         </w:rPr>
-        <w:t xml:space="preserve"> is put at the end of the move. E.g. Qb5+. </w:t>
+        <w:t xml:space="preserve"> is put at the end of the move. </w:t>
+      </w:r>
+      <w:proofErr w:type="gramStart"/>
+      <w:r>
+        <w:rPr>
+          <w:rFonts w:ascii="Kailasa" w:hAnsi="Kailasa" w:cs="Kailasa"/>
+        </w:rPr>
+        <w:t>E.g.</w:t>
+      </w:r>
+      <w:proofErr w:type="gramEnd"/>
+      <w:r>
+        <w:rPr>
+          <w:rFonts w:ascii="Kailasa" w:hAnsi="Kailasa" w:cs="Kailasa"/>
+        </w:rPr>
+        <w:t xml:space="preserve"> Qb5+. </w:t>
       </w:r>
     </w:p>
     <w:p>
@@ -1526,7 +1540,21 @@
         <w:rPr>
           <w:rFonts w:ascii="Kailasa" w:hAnsi="Kailasa" w:cs="Kailasa"/>
         </w:rPr>
-        <w:t>When the king is attacked by an opposite coloured piece, it must move out of the attack. This can be done by either blocking the check or by moving into a square where it can</w:t>
+        <w:t xml:space="preserve">When the king is attacked by an </w:t>
+      </w:r>
+      <w:proofErr w:type="gramStart"/>
+      <w:r>
+        <w:rPr>
+          <w:rFonts w:ascii="Kailasa" w:hAnsi="Kailasa" w:cs="Kailasa"/>
+        </w:rPr>
+        <w:t>opposite coloured</w:t>
+      </w:r>
+      <w:proofErr w:type="gramEnd"/>
+      <w:r>
+        <w:rPr>
+          <w:rFonts w:ascii="Kailasa" w:hAnsi="Kailasa" w:cs="Kailasa"/>
+        </w:rPr>
+        <w:t xml:space="preserve"> piece, it must move out of the attack. This can be done by either blocking the check or by moving into a square where it can</w:t>
       </w:r>
       <w:r>
         <w:rPr>
@@ -1666,7 +1694,7 @@
                     <pic:cNvPicPr/>
                   </pic:nvPicPr>
                   <pic:blipFill>
-                    <a:blip r:embed="rId7"/>
+                    <a:blip r:embed="rId9"/>
                     <a:stretch>
                       <a:fillRect/>
                     </a:stretch>
@@ -2691,7 +2719,7 @@
                           <pic:cNvPicPr/>
                         </pic:nvPicPr>
                         <pic:blipFill>
-                          <a:blip r:embed="rId8"/>
+                          <a:blip r:embed="rId10"/>
                           <a:stretch>
                             <a:fillRect/>
                           </a:stretch>
@@ -2712,7 +2740,7 @@
                           <pic:cNvPicPr/>
                         </pic:nvPicPr>
                         <pic:blipFill>
-                          <a:blip r:embed="rId9"/>
+                          <a:blip r:embed="rId11"/>
                           <a:stretch>
                             <a:fillRect/>
                           </a:stretch>
@@ -2893,7 +2921,7 @@
                           <pic:cNvPicPr/>
                         </pic:nvPicPr>
                         <pic:blipFill>
-                          <a:blip r:embed="rId10"/>
+                          <a:blip r:embed="rId12"/>
                           <a:stretch>
                             <a:fillRect/>
                           </a:stretch>
@@ -3412,10 +3440,10 @@
                   <o:lock v:ext="edit" aspectratio="t"/>
                 </v:shapetype>
                 <v:shape id="Picture 387" o:spid="_x0000_s1048" type="#_x0000_t75" style="position:absolute;top:2576;width:20593;height:20631;visibility:visible;mso-wrap-style:square" o:gfxdata="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">
-                  <v:imagedata r:id="rId11" o:title=""/>
+                  <v:imagedata r:id="rId13" o:title=""/>
                 </v:shape>
                 <v:shape id="Picture 389" o:spid="_x0000_s1049" type="#_x0000_t75" style="position:absolute;left:35509;top:11240;width:20625;height:20625;visibility:visible;mso-wrap-style:square" o:gfxdata="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">
-                  <v:imagedata r:id="rId12" o:title=""/>
+                  <v:imagedata r:id="rId14" o:title=""/>
                 </v:shape>
                 <v:shape id="Shape 390" o:spid="_x0000_s1050" style="position:absolute;left:22475;top:11601;width:9579;height:5659;visibility:visible;mso-wrap-style:square;v-text-anchor:top" coordsize="957961,565912" o:gfxdata="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" path="m3302,l893900,524523r17706,-30112l957961,565912r-84963,-5842l890665,530024,,5461,3302,xe" fillcolor="#4472c4" stroked="f" strokeweight="0">
                   <v:stroke miterlimit="83231f" joinstyle="miter"/>
@@ -3467,7 +3495,7 @@
                   </v:textbox>
                 </v:rect>
                 <v:shape id="Picture 396" o:spid="_x0000_s1054" type="#_x0000_t75" style="position:absolute;left:6629;top:32873;width:20301;height:20623;visibility:visible;mso-wrap-style:square" o:gfxdata="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">
-                  <v:imagedata r:id="rId13" o:title=""/>
+                  <v:imagedata r:id="rId15" o:title=""/>
                 </v:shape>
                 <v:rect id="Rectangle 398" o:spid="_x0000_s1055" style="position:absolute;left:27900;top:41977;width:26666;height:1899;visibility:visible;mso-wrap-style:square;v-text-anchor:top" o:gfxdata="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" filled="f" stroked="f">
                   <v:textbox inset="0,0,0,0">
@@ -3598,7 +3626,7 @@
                     <pic:cNvPicPr/>
                   </pic:nvPicPr>
                   <pic:blipFill>
-                    <a:blip r:embed="rId14"/>
+                    <a:blip r:embed="rId16"/>
                     <a:stretch>
                       <a:fillRect/>
                     </a:stretch>
@@ -3645,7 +3673,7 @@
                     <pic:cNvPicPr/>
                   </pic:nvPicPr>
                   <pic:blipFill>
-                    <a:blip r:embed="rId15"/>
+                    <a:blip r:embed="rId17"/>
                     <a:stretch>
                       <a:fillRect/>
                     </a:stretch>
@@ -3819,7 +3847,7 @@
                     <pic:cNvPicPr/>
                   </pic:nvPicPr>
                   <pic:blipFill>
-                    <a:blip r:embed="rId16"/>
+                    <a:blip r:embed="rId18"/>
                     <a:stretch>
                       <a:fillRect/>
                     </a:stretch>
@@ -3866,7 +3894,7 @@
                     <pic:cNvPicPr/>
                   </pic:nvPicPr>
                   <pic:blipFill>
-                    <a:blip r:embed="rId17"/>
+                    <a:blip r:embed="rId19"/>
                     <a:stretch>
                       <a:fillRect/>
                     </a:stretch>
@@ -4125,7 +4153,7 @@
                     <pic:cNvPicPr/>
                   </pic:nvPicPr>
                   <pic:blipFill>
-                    <a:blip r:embed="rId18"/>
+                    <a:blip r:embed="rId20"/>
                     <a:stretch>
                       <a:fillRect/>
                     </a:stretch>
@@ -4172,7 +4200,7 @@
                     <pic:cNvPicPr/>
                   </pic:nvPicPr>
                   <pic:blipFill>
-                    <a:blip r:embed="rId19"/>
+                    <a:blip r:embed="rId21"/>
                     <a:stretch>
                       <a:fillRect/>
                     </a:stretch>
@@ -4365,7 +4393,7 @@
                     <pic:cNvPicPr/>
                   </pic:nvPicPr>
                   <pic:blipFill>
-                    <a:blip r:embed="rId20"/>
+                    <a:blip r:embed="rId22"/>
                     <a:stretch>
                       <a:fillRect/>
                     </a:stretch>
@@ -4412,7 +4440,7 @@
                     <pic:cNvPicPr/>
                   </pic:nvPicPr>
                   <pic:blipFill>
-                    <a:blip r:embed="rId21"/>
+                    <a:blip r:embed="rId23"/>
                     <a:stretch>
                       <a:fillRect/>
                     </a:stretch>
@@ -4617,7 +4645,7 @@
                     <pic:cNvPicPr/>
                   </pic:nvPicPr>
                   <pic:blipFill>
-                    <a:blip r:embed="rId22"/>
+                    <a:blip r:embed="rId24"/>
                     <a:stretch>
                       <a:fillRect/>
                     </a:stretch>
@@ -4695,7 +4723,21 @@
         <w:rPr>
           <w:rFonts w:ascii="Kailasa" w:hAnsi="Kailasa" w:cs="Kailasa"/>
         </w:rPr>
-        <w:t>The king cannot move into a square that is attacked by an opposite coloured piece; If it can be captured on the next move - it isn</w:t>
+        <w:t xml:space="preserve">The king cannot move into a square that is attacked by an </w:t>
+      </w:r>
+      <w:proofErr w:type="gramStart"/>
+      <w:r>
+        <w:rPr>
+          <w:rFonts w:ascii="Kailasa" w:hAnsi="Kailasa" w:cs="Kailasa"/>
+        </w:rPr>
+        <w:t>opposite coloured</w:t>
+      </w:r>
+      <w:proofErr w:type="gramEnd"/>
+      <w:r>
+        <w:rPr>
+          <w:rFonts w:ascii="Kailasa" w:hAnsi="Kailasa" w:cs="Kailasa"/>
+        </w:rPr>
+        <w:t xml:space="preserve"> piece; If it can be captured on the next move - it isn</w:t>
       </w:r>
       <w:r>
         <w:rPr>
@@ -4813,7 +4855,7 @@
                     <pic:cNvPicPr/>
                   </pic:nvPicPr>
                   <pic:blipFill>
-                    <a:blip r:embed="rId23"/>
+                    <a:blip r:embed="rId25"/>
                     <a:stretch>
                       <a:fillRect/>
                     </a:stretch>
@@ -5455,7 +5497,21 @@
         <w:rPr>
           <w:rFonts w:ascii="Kailasa" w:hAnsi="Kailasa" w:cs="Kailasa"/>
         </w:rPr>
-        <w:t xml:space="preserve">In chess, there are many different ways of playing the game, namely in terms of how much time you have. Each time control completely changes the way the game is played. The 5 popular time controls are: Blitz, these typically last 3 minutes or 5 minutes; Bullet, this will last 1 minute; Classical, will last 30 minutes minimum but - in professional chess - it is 90 mins and bonus-time is added after move </w:t>
+        <w:t xml:space="preserve">In chess, there are many different ways of playing the game, namely in terms of how much time you have. Each time control completely changes the way the game is played. The 5 popular time controls are: Blitz, these typically last 3 minutes or 5 minutes; Bullet, this will last 1 minute; Classical, will last 30 minutes minimum but - in professional chess - it is 90 mins and bonus-time is added after </w:t>
+      </w:r>
+      <w:proofErr w:type="gramStart"/>
+      <w:r>
+        <w:rPr>
+          <w:rFonts w:ascii="Kailasa" w:hAnsi="Kailasa" w:cs="Kailasa"/>
+        </w:rPr>
+        <w:t>move</w:t>
+      </w:r>
+      <w:proofErr w:type="gramEnd"/>
+      <w:r>
+        <w:rPr>
+          <w:rFonts w:ascii="Kailasa" w:hAnsi="Kailasa" w:cs="Kailasa"/>
+        </w:rPr>
+        <w:t xml:space="preserve"> </w:t>
       </w:r>
     </w:p>
     <w:p>
@@ -5507,7 +5563,21 @@
         <w:rPr>
           <w:rFonts w:ascii="Kailasa" w:hAnsi="Kailasa" w:cs="Kailasa"/>
         </w:rPr>
-        <w:t xml:space="preserve">There is additionally an option to add extra time after each move. For example, 3-minute blitz games are popularly played with 2 seconds bonus; this means every time you make a move, 2 seconds is added to your timer. The time control in question is referred to as </w:t>
+        <w:t xml:space="preserve">There is additionally an option to add extra time after each move. For example, 3-minute blitz games are popularly played with 2 </w:t>
+      </w:r>
+      <w:proofErr w:type="gramStart"/>
+      <w:r>
+        <w:rPr>
+          <w:rFonts w:ascii="Kailasa" w:hAnsi="Kailasa" w:cs="Kailasa"/>
+        </w:rPr>
+        <w:t>seconds</w:t>
+      </w:r>
+      <w:proofErr w:type="gramEnd"/>
+      <w:r>
+        <w:rPr>
+          <w:rFonts w:ascii="Kailasa" w:hAnsi="Kailasa" w:cs="Kailasa"/>
+        </w:rPr>
+        <w:t xml:space="preserve"> bonus; this means every time you make a move, 2 seconds is added to your timer. The time control in question is referred to as </w:t>
       </w:r>
       <w:r>
         <w:rPr>
@@ -6542,7 +6612,7 @@
                           <pic:cNvPicPr/>
                         </pic:nvPicPr>
                         <pic:blipFill>
-                          <a:blip r:embed="rId24"/>
+                          <a:blip r:embed="rId26"/>
                           <a:stretch>
                             <a:fillRect/>
                           </a:stretch>
@@ -6563,7 +6633,7 @@
                           <pic:cNvPicPr/>
                         </pic:nvPicPr>
                         <pic:blipFill>
-                          <a:blip r:embed="rId25"/>
+                          <a:blip r:embed="rId27"/>
                           <a:stretch>
                             <a:fillRect/>
                           </a:stretch>
@@ -7271,30 +7341,11 @@
                     </w:txbxContent>
                   </v:textbox>
                 </v:rect>
-                <v:shapetype id="_x0000_t75" coordsize="21600,21600" o:spt="75" o:preferrelative="t" path="m@4@5l@4@11@9@11@9@5xe" filled="f" stroked="f">
-                  <v:stroke joinstyle="miter"/>
-                  <v:formulas>
-                    <v:f eqn="if lineDrawn pixelLineWidth 0"/>
-                    <v:f eqn="sum @0 1 0"/>
-                    <v:f eqn="sum 0 0 @1"/>
-                    <v:f eqn="prod @2 1 2"/>
-                    <v:f eqn="prod @3 21600 pixelWidth"/>
-                    <v:f eqn="prod @3 21600 pixelHeight"/>
-                    <v:f eqn="sum @0 0 1"/>
-                    <v:f eqn="prod @6 1 2"/>
-                    <v:f eqn="prod @7 21600 pixelWidth"/>
-                    <v:f eqn="sum @8 21600 0"/>
-                    <v:f eqn="prod @7 21600 pixelHeight"/>
-                    <v:f eqn="sum @10 21600 0"/>
-                  </v:formulas>
-                  <v:path o:extrusionok="f" gradientshapeok="t" o:connecttype="rect"/>
-                  <o:lock v:ext="edit" aspectratio="t"/>
-                </v:shapetype>
                 <v:shape id="Picture 788" o:spid="_x0000_s1088" type="#_x0000_t75" style="position:absolute;width:30937;height:20002;visibility:visible;mso-wrap-style:square" o:gfxdata="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">
-                  <v:imagedata r:id="rId26" o:title=""/>
+                  <v:imagedata r:id="rId28" o:title=""/>
                 </v:shape>
                 <v:shape id="Picture 790" o:spid="_x0000_s1089" type="#_x0000_t75" style="position:absolute;left:32861;top:20670;width:30175;height:32957;visibility:visible;mso-wrap-style:square" o:gfxdata="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">
-                  <v:imagedata r:id="rId27" o:title=""/>
+                  <v:imagedata r:id="rId29" o:title=""/>
                 </v:shape>
                 <v:rect id="Rectangle 792" o:spid="_x0000_s1090" style="position:absolute;left:3;top:20820;width:4207;height:1548;visibility:visible;mso-wrap-style:square;v-text-anchor:top" o:gfxdata="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" filled="f" stroked="f">
                   <v:textbox inset="0,0,0,0">
@@ -7597,7 +7648,7 @@
                     <pic:cNvPicPr/>
                   </pic:nvPicPr>
                   <pic:blipFill>
-                    <a:blip r:embed="rId28"/>
+                    <a:blip r:embed="rId30"/>
                     <a:stretch>
                       <a:fillRect/>
                     </a:stretch>
@@ -7872,6 +7923,7 @@
         </w:rPr>
         <w:t>‘</w:t>
       </w:r>
+      <w:proofErr w:type="gramStart"/>
       <w:r>
         <w:rPr>
           <w:rFonts w:ascii="Kailasa" w:hAnsi="Kailasa" w:cs="Kailasa"/>
@@ -7888,7 +7940,14 @@
         <w:rPr>
           <w:rFonts w:ascii="Kailasa" w:hAnsi="Kailasa" w:cs="Kailasa"/>
         </w:rPr>
-        <w:t xml:space="preserve"> will say the coordinate the pawn passed over. For example, in the starting position, if e4 was played, the FEN string would be: </w:t>
+        <w:t xml:space="preserve"> will</w:t>
+      </w:r>
+      <w:proofErr w:type="gramEnd"/>
+      <w:r>
+        <w:rPr>
+          <w:rFonts w:ascii="Kailasa" w:hAnsi="Kailasa" w:cs="Kailasa"/>
+        </w:rPr>
+        <w:t xml:space="preserve"> say the coordinate the pawn passed over. For example, in the starting position, if e4 was played, the FEN string would be: </w:t>
       </w:r>
     </w:p>
     <w:p>
@@ -8018,7 +8077,7 @@
                     </pic:cNvPicPr>
                   </pic:nvPicPr>
                   <pic:blipFill>
-                    <a:blip r:embed="rId29" cstate="print">
+                    <a:blip r:embed="rId31" cstate="print">
                       <a:extLst>
                         <a:ext uri="{28A0092B-C50C-407E-A947-70E740481C1C}">
                           <a14:useLocalDpi xmlns:a14="http://schemas.microsoft.com/office/drawing/2010/main" val="0"/>
@@ -8149,7 +8208,15 @@
         <w:ind w:left="10"/>
       </w:pPr>
       <w:r>
-        <w:t>Another condition is the 50 move rule, if a pawn hasn’t been moved or a piece hasn’t been captured, the game ends in a draw. This will typically happen in an endgame where there a very few pieces on the board.</w:t>
+        <w:t xml:space="preserve">Another condition is the </w:t>
+      </w:r>
+      <w:proofErr w:type="gramStart"/>
+      <w:r>
+        <w:t>50 move</w:t>
+      </w:r>
+      <w:proofErr w:type="gramEnd"/>
+      <w:r>
+        <w:t xml:space="preserve"> rule, if a pawn hasn’t been moved or a piece hasn’t been captured, the game ends in a draw. This will typically happen in an endgame where there a very few pieces on the board.</w:t>
       </w:r>
     </w:p>
     <w:p>
@@ -9345,7 +9412,7 @@
                     <pic:cNvPicPr/>
                   </pic:nvPicPr>
                   <pic:blipFill>
-                    <a:blip r:embed="rId30" cstate="print">
+                    <a:blip r:embed="rId32" cstate="print">
                       <a:extLst>
                         <a:ext uri="{28A0092B-C50C-407E-A947-70E740481C1C}">
                           <a14:useLocalDpi xmlns:a14="http://schemas.microsoft.com/office/drawing/2010/main" val="0"/>
@@ -10523,7 +10590,7 @@
                     <pic:cNvPicPr/>
                   </pic:nvPicPr>
                   <pic:blipFill>
-                    <a:blip r:embed="rId31" cstate="print">
+                    <a:blip r:embed="rId33" cstate="print">
                       <a:extLst>
                         <a:ext uri="{28A0092B-C50C-407E-A947-70E740481C1C}">
                           <a14:useLocalDpi xmlns:a14="http://schemas.microsoft.com/office/drawing/2010/main" val="0"/>
@@ -12123,7 +12190,7 @@
                     <pic:cNvPicPr/>
                   </pic:nvPicPr>
                   <pic:blipFill>
-                    <a:blip r:embed="rId32" cstate="print">
+                    <a:blip r:embed="rId34" cstate="print">
                       <a:extLst>
                         <a:ext uri="{28A0092B-C50C-407E-A947-70E740481C1C}">
                           <a14:useLocalDpi xmlns:a14="http://schemas.microsoft.com/office/drawing/2010/main" val="0"/>
@@ -13451,7 +13518,7 @@
                     <pic:cNvPicPr/>
                   </pic:nvPicPr>
                   <pic:blipFill>
-                    <a:blip r:embed="rId33" cstate="print">
+                    <a:blip r:embed="rId35" cstate="print">
                       <a:extLst>
                         <a:ext uri="{28A0092B-C50C-407E-A947-70E740481C1C}">
                           <a14:useLocalDpi xmlns:a14="http://schemas.microsoft.com/office/drawing/2010/main" val="0"/>
@@ -13946,19 +14013,29 @@
     <w:p>
       <w:pPr>
         <w:pStyle w:val="Heading1"/>
-      </w:pPr>
-      <w:r>
+        <w:rPr>
+          <w:rFonts w:ascii="Kailasa" w:hAnsi="Kailasa" w:cs="Kailasa"/>
+        </w:rPr>
+      </w:pPr>
+      <w:r>
+        <w:rPr>
+          <w:rFonts w:ascii="Kailasa" w:hAnsi="Kailasa" w:cs="Kailasa"/>
+        </w:rPr>
         <w:t>Final Requirements</w:t>
       </w:r>
     </w:p>
     <w:p>
       <w:pPr>
         <w:rPr>
+          <w:rFonts w:ascii="Kailasa" w:hAnsi="Kailasa" w:cs="Kailasa"/>
+          <w:szCs w:val="22"/>
           <w:lang w:bidi="ar-SA"/>
         </w:rPr>
       </w:pPr>
       <w:r>
         <w:rPr>
+          <w:rFonts w:ascii="Kailasa" w:hAnsi="Kailasa" w:cs="Kailasa"/>
+          <w:szCs w:val="22"/>
           <w:lang w:bidi="ar-SA"/>
         </w:rPr>
         <w:t>Using my initial requirements and research. I have finalised what is necessary to make a website my client wants.</w:t>
@@ -13972,14 +14049,34 @@
           <w:numId w:val="3"/>
         </w:numPr>
         <w:rPr>
+          <w:rFonts w:ascii="Kailasa" w:hAnsi="Kailasa" w:cs="Kailasa"/>
+          <w:szCs w:val="22"/>
           <w:lang w:bidi="ar-SA"/>
         </w:rPr>
       </w:pPr>
       <w:r>
         <w:rPr>
+          <w:rFonts w:ascii="Kailasa" w:hAnsi="Kailasa" w:cs="Kailasa"/>
+          <w:szCs w:val="22"/>
           <w:lang w:bidi="ar-SA"/>
         </w:rPr>
-        <w:t>Display a game of chess – this should be fully customisable, with your own board colours available and piece sets, along with beginner friendly options like coordinates and showing the legal moves a piece can make.</w:t>
+        <w:t xml:space="preserve">Display a game of chess </w:t>
+      </w:r>
+      <w:r>
+        <w:rPr>
+          <w:rFonts w:ascii="Times New Roman" w:hAnsi="Times New Roman" w:cs="Times New Roman"/>
+          <w:szCs w:val="22"/>
+          <w:lang w:bidi="ar-SA"/>
+        </w:rPr>
+        <w:t>–</w:t>
+      </w:r>
+      <w:r>
+        <w:rPr>
+          <w:rFonts w:ascii="Kailasa" w:hAnsi="Kailasa" w:cs="Kailasa"/>
+          <w:szCs w:val="22"/>
+          <w:lang w:bidi="ar-SA"/>
+        </w:rPr>
+        <w:t xml:space="preserve"> this should be fully customisable, with your own board colours available and piece sets, along with beginner friendly options like coordinates and showing the legal moves a piece can make.</w:t>
       </w:r>
     </w:p>
     <w:p>
@@ -13990,14 +14087,34 @@
           <w:numId w:val="3"/>
         </w:numPr>
         <w:rPr>
+          <w:rFonts w:ascii="Kailasa" w:hAnsi="Kailasa" w:cs="Kailasa"/>
+          <w:szCs w:val="22"/>
           <w:lang w:bidi="ar-SA"/>
         </w:rPr>
       </w:pPr>
       <w:r>
         <w:rPr>
+          <w:rFonts w:ascii="Kailasa" w:hAnsi="Kailasa" w:cs="Kailasa"/>
+          <w:szCs w:val="22"/>
           <w:lang w:bidi="ar-SA"/>
         </w:rPr>
-        <w:t>Allow the user to enter in custom positions through a FEN string. A board editor page will allow the user to place pieces where they’d like; the pieces positions will then be calculated, and a FEN string will be outputted. There will also be the option to open a new local game page with the custom position the user creates through an easy access button on the page.</w:t>
+        <w:t>Allow the user to enter in custom positions through a FEN string. A board editor page will allow the user to place pieces where they</w:t>
+      </w:r>
+      <w:r>
+        <w:rPr>
+          <w:rFonts w:ascii="Times New Roman" w:hAnsi="Times New Roman" w:cs="Times New Roman"/>
+          <w:szCs w:val="22"/>
+          <w:lang w:bidi="ar-SA"/>
+        </w:rPr>
+        <w:t>’</w:t>
+      </w:r>
+      <w:r>
+        <w:rPr>
+          <w:rFonts w:ascii="Kailasa" w:hAnsi="Kailasa" w:cs="Kailasa"/>
+          <w:szCs w:val="22"/>
+          <w:lang w:bidi="ar-SA"/>
+        </w:rPr>
+        <w:t>d like; the pieces positions will then be calculated, and a FEN string will be outputted. There will also be the option to open a new local game page with the custom position the user creates through an easy access button on the page.</w:t>
       </w:r>
     </w:p>
     <w:p>
@@ -14008,11 +14125,15 @@
           <w:numId w:val="3"/>
         </w:numPr>
         <w:rPr>
+          <w:rFonts w:ascii="Kailasa" w:hAnsi="Kailasa" w:cs="Kailasa"/>
+          <w:szCs w:val="22"/>
           <w:lang w:bidi="ar-SA"/>
         </w:rPr>
       </w:pPr>
       <w:r>
         <w:rPr>
+          <w:rFonts w:ascii="Kailasa" w:hAnsi="Kailasa" w:cs="Kailasa"/>
+          <w:szCs w:val="22"/>
           <w:lang w:bidi="ar-SA"/>
         </w:rPr>
         <w:t xml:space="preserve">All pieces must move legally; as found in my research, there are many edge cases which must be accounted for, this includes </w:t>
@@ -14020,6 +14141,8 @@
       <w:proofErr w:type="spellStart"/>
       <w:r>
         <w:rPr>
+          <w:rFonts w:ascii="Kailasa" w:hAnsi="Kailasa" w:cs="Kailasa"/>
+          <w:szCs w:val="22"/>
           <w:lang w:bidi="ar-SA"/>
         </w:rPr>
         <w:t>en</w:t>
@@ -14027,6 +14150,8 @@
       <w:proofErr w:type="spellEnd"/>
       <w:r>
         <w:rPr>
+          <w:rFonts w:ascii="Kailasa" w:hAnsi="Kailasa" w:cs="Kailasa"/>
+          <w:szCs w:val="22"/>
           <w:lang w:bidi="ar-SA"/>
         </w:rPr>
         <w:t xml:space="preserve"> </w:t>
@@ -14034,6 +14159,8 @@
       <w:proofErr w:type="spellStart"/>
       <w:r>
         <w:rPr>
+          <w:rFonts w:ascii="Kailasa" w:hAnsi="Kailasa" w:cs="Kailasa"/>
+          <w:szCs w:val="22"/>
           <w:lang w:bidi="ar-SA"/>
         </w:rPr>
         <w:t>passent</w:t>
@@ -14041,9 +14168,27 @@
       <w:proofErr w:type="spellEnd"/>
       <w:r>
         <w:rPr>
+          <w:rFonts w:ascii="Kailasa" w:hAnsi="Kailasa" w:cs="Kailasa"/>
+          <w:szCs w:val="22"/>
           <w:lang w:bidi="ar-SA"/>
         </w:rPr>
-        <w:t>, castling through check; or pinned pieces – just to name a few.</w:t>
+        <w:t xml:space="preserve">, castling through check; or pinned pieces </w:t>
+      </w:r>
+      <w:r>
+        <w:rPr>
+          <w:rFonts w:ascii="Times New Roman" w:hAnsi="Times New Roman" w:cs="Times New Roman"/>
+          <w:szCs w:val="22"/>
+          <w:lang w:bidi="ar-SA"/>
+        </w:rPr>
+        <w:t>–</w:t>
+      </w:r>
+      <w:r>
+        <w:rPr>
+          <w:rFonts w:ascii="Kailasa" w:hAnsi="Kailasa" w:cs="Kailasa"/>
+          <w:szCs w:val="22"/>
+          <w:lang w:bidi="ar-SA"/>
+        </w:rPr>
+        <w:t xml:space="preserve"> just to name a few.</w:t>
       </w:r>
     </w:p>
     <w:p>
@@ -14054,14 +14199,34 @@
           <w:numId w:val="3"/>
         </w:numPr>
         <w:rPr>
+          <w:rFonts w:ascii="Kailasa" w:hAnsi="Kailasa" w:cs="Kailasa"/>
+          <w:szCs w:val="22"/>
           <w:lang w:bidi="ar-SA"/>
         </w:rPr>
       </w:pPr>
       <w:r>
         <w:rPr>
+          <w:rFonts w:ascii="Kailasa" w:hAnsi="Kailasa" w:cs="Kailasa"/>
+          <w:szCs w:val="22"/>
           <w:lang w:bidi="ar-SA"/>
         </w:rPr>
-        <w:t>Have alternating moves – the system should automatically disallow white/black from playing 2 moves in a row, as per the rules of the game.</w:t>
+        <w:t xml:space="preserve">Have alternating moves </w:t>
+      </w:r>
+      <w:r>
+        <w:rPr>
+          <w:rFonts w:ascii="Times New Roman" w:hAnsi="Times New Roman" w:cs="Times New Roman"/>
+          <w:szCs w:val="22"/>
+          <w:lang w:bidi="ar-SA"/>
+        </w:rPr>
+        <w:t>–</w:t>
+      </w:r>
+      <w:r>
+        <w:rPr>
+          <w:rFonts w:ascii="Kailasa" w:hAnsi="Kailasa" w:cs="Kailasa"/>
+          <w:szCs w:val="22"/>
+          <w:lang w:bidi="ar-SA"/>
+        </w:rPr>
+        <w:t xml:space="preserve"> the system should automatically disallow white/black from playing 2 moves in a row, as per the rules of the game.</w:t>
       </w:r>
     </w:p>
     <w:p>
@@ -14072,11 +14237,15 @@
           <w:numId w:val="3"/>
         </w:numPr>
         <w:rPr>
+          <w:rFonts w:ascii="Kailasa" w:hAnsi="Kailasa" w:cs="Kailasa"/>
+          <w:szCs w:val="22"/>
           <w:lang w:bidi="ar-SA"/>
         </w:rPr>
       </w:pPr>
       <w:r>
         <w:rPr>
+          <w:rFonts w:ascii="Kailasa" w:hAnsi="Kailasa" w:cs="Kailasa"/>
+          <w:szCs w:val="22"/>
           <w:lang w:bidi="ar-SA"/>
         </w:rPr>
         <w:t>Show the legal squares that pieces can go to. This may be optional for the user, and will help beginners see where pieces can go, instead of having to memorise the legal moves straight away. A more experienced player may want this to be turned off.</w:t>
@@ -14090,15 +14259,67 @@
           <w:numId w:val="3"/>
         </w:numPr>
         <w:rPr>
+          <w:rFonts w:ascii="Kailasa" w:hAnsi="Kailasa" w:cs="Kailasa"/>
+          <w:szCs w:val="22"/>
           <w:lang w:bidi="ar-SA"/>
         </w:rPr>
       </w:pPr>
       <w:r>
         <w:rPr>
+          <w:rFonts w:ascii="Kailasa" w:hAnsi="Kailasa" w:cs="Kailasa"/>
+          <w:szCs w:val="22"/>
           <w:lang w:bidi="ar-SA"/>
         </w:rPr>
         <w:lastRenderedPageBreak/>
-        <w:t>If it’s white’s move, don’t display the legal squares if you try to move an opposite-coloured piece in order to avoid confusion with what is actually a playable move.</w:t>
+        <w:t>If it</w:t>
+      </w:r>
+      <w:r>
+        <w:rPr>
+          <w:rFonts w:ascii="Times New Roman" w:hAnsi="Times New Roman" w:cs="Times New Roman"/>
+          <w:szCs w:val="22"/>
+          <w:lang w:bidi="ar-SA"/>
+        </w:rPr>
+        <w:t>’</w:t>
+      </w:r>
+      <w:r>
+        <w:rPr>
+          <w:rFonts w:ascii="Kailasa" w:hAnsi="Kailasa" w:cs="Kailasa"/>
+          <w:szCs w:val="22"/>
+          <w:lang w:bidi="ar-SA"/>
+        </w:rPr>
+        <w:t>s white</w:t>
+      </w:r>
+      <w:r>
+        <w:rPr>
+          <w:rFonts w:ascii="Times New Roman" w:hAnsi="Times New Roman" w:cs="Times New Roman"/>
+          <w:szCs w:val="22"/>
+          <w:lang w:bidi="ar-SA"/>
+        </w:rPr>
+        <w:t>’</w:t>
+      </w:r>
+      <w:r>
+        <w:rPr>
+          <w:rFonts w:ascii="Kailasa" w:hAnsi="Kailasa" w:cs="Kailasa"/>
+          <w:szCs w:val="22"/>
+          <w:lang w:bidi="ar-SA"/>
+        </w:rPr>
+        <w:t>s move, don</w:t>
+      </w:r>
+      <w:r>
+        <w:rPr>
+          <w:rFonts w:ascii="Times New Roman" w:hAnsi="Times New Roman" w:cs="Times New Roman"/>
+          <w:szCs w:val="22"/>
+          <w:lang w:bidi="ar-SA"/>
+        </w:rPr>
+        <w:t>’</w:t>
+      </w:r>
+      <w:r>
+        <w:rPr>
+          <w:rFonts w:ascii="Kailasa" w:hAnsi="Kailasa" w:cs="Kailasa"/>
+          <w:szCs w:val="22"/>
+          <w:lang w:bidi="ar-SA"/>
+        </w:rPr>
+        <w:t>t display the legal squares if you try to move an opposite-coloured piece in order to avoid confusion with what is actually a playable move.</w:t>
       </w:r>
     </w:p>
     <w:p>
@@ -14109,17 +14330,23 @@
           <w:numId w:val="3"/>
         </w:numPr>
         <w:rPr>
+          <w:rFonts w:ascii="Kailasa" w:hAnsi="Kailasa" w:cs="Kailasa"/>
+          <w:szCs w:val="22"/>
           <w:lang w:bidi="ar-SA"/>
         </w:rPr>
       </w:pPr>
       <w:r>
         <w:rPr>
+          <w:rFonts w:ascii="Kailasa" w:hAnsi="Kailasa" w:cs="Kailasa"/>
+          <w:szCs w:val="22"/>
           <w:lang w:bidi="ar-SA"/>
         </w:rPr>
         <w:t xml:space="preserve">Game ending conditions: through my research, I found there are a few ways a game can end. </w:t>
       </w:r>
       <w:r>
         <w:rPr>
+          <w:rFonts w:ascii="Kailasa" w:hAnsi="Kailasa" w:cs="Kailasa"/>
+          <w:szCs w:val="22"/>
           <w:lang w:bidi="ar-SA"/>
         </w:rPr>
         <w:t>Each of these situations must be programmed and automatically decided for the players.</w:t>
@@ -14133,11 +14360,15 @@
           <w:numId w:val="3"/>
         </w:numPr>
         <w:rPr>
+          <w:rFonts w:ascii="Kailasa" w:hAnsi="Kailasa" w:cs="Kailasa"/>
+          <w:szCs w:val="22"/>
           <w:lang w:bidi="ar-SA"/>
         </w:rPr>
       </w:pPr>
       <w:r>
         <w:rPr>
+          <w:rFonts w:ascii="Kailasa" w:hAnsi="Kailasa" w:cs="Kailasa"/>
+          <w:szCs w:val="22"/>
           <w:lang w:bidi="ar-SA"/>
         </w:rPr>
         <w:t>Home, online matches, local play, board editor and puzzles pages. Each of these are the main functions that my client would like to use - as per the requirements specified in the interview.</w:t>
@@ -14151,17 +14382,23 @@
           <w:numId w:val="3"/>
         </w:numPr>
         <w:rPr>
+          <w:rFonts w:ascii="Kailasa" w:hAnsi="Kailasa" w:cs="Kailasa"/>
+          <w:szCs w:val="22"/>
           <w:lang w:bidi="ar-SA"/>
         </w:rPr>
       </w:pPr>
       <w:r>
         <w:rPr>
+          <w:rFonts w:ascii="Kailasa" w:hAnsi="Kailasa" w:cs="Kailasa"/>
+          <w:szCs w:val="22"/>
           <w:lang w:bidi="ar-SA"/>
         </w:rPr>
         <w:t>Allow users to connect to game through the home page: a matchmaking system must be in place</w:t>
       </w:r>
       <w:r>
         <w:rPr>
+          <w:rFonts w:ascii="Kailasa" w:hAnsi="Kailasa" w:cs="Kailasa"/>
+          <w:szCs w:val="22"/>
           <w:lang w:bidi="ar-SA"/>
         </w:rPr>
         <w:t xml:space="preserve"> where users can choose a time control and be placed in a match with other players accordingly. The prototype shows how this may work and look.</w:t>
@@ -14175,20 +14412,44 @@
           <w:numId w:val="3"/>
         </w:numPr>
         <w:rPr>
+          <w:rFonts w:ascii="Kailasa" w:hAnsi="Kailasa" w:cs="Kailasa"/>
+          <w:szCs w:val="22"/>
           <w:lang w:bidi="ar-SA"/>
         </w:rPr>
       </w:pPr>
       <w:r>
         <w:rPr>
+          <w:rFonts w:ascii="Kailasa" w:hAnsi="Kailasa" w:cs="Kailasa"/>
+          <w:szCs w:val="22"/>
           <w:lang w:bidi="ar-SA"/>
         </w:rPr>
         <w:t xml:space="preserve">Custom games from the home page must also be available, </w:t>
       </w:r>
       <w:r>
         <w:rPr>
+          <w:rFonts w:ascii="Kailasa" w:hAnsi="Kailasa" w:cs="Kailasa"/>
+          <w:szCs w:val="22"/>
           <w:lang w:bidi="ar-SA"/>
         </w:rPr>
-        <w:t>where the user can pick any time control and increment they want, and other users can see and join this game.</w:t>
+        <w:t xml:space="preserve">where the user can pick any time control and </w:t>
+      </w:r>
+      <w:proofErr w:type="gramStart"/>
+      <w:r>
+        <w:rPr>
+          <w:rFonts w:ascii="Kailasa" w:hAnsi="Kailasa" w:cs="Kailasa"/>
+          <w:szCs w:val="22"/>
+          <w:lang w:bidi="ar-SA"/>
+        </w:rPr>
+        <w:t>increment</w:t>
+      </w:r>
+      <w:proofErr w:type="gramEnd"/>
+      <w:r>
+        <w:rPr>
+          <w:rFonts w:ascii="Kailasa" w:hAnsi="Kailasa" w:cs="Kailasa"/>
+          <w:szCs w:val="22"/>
+          <w:lang w:bidi="ar-SA"/>
+        </w:rPr>
+        <w:t xml:space="preserve"> they want, and other users can see and join this game.</w:t>
       </w:r>
     </w:p>
     <w:p>
@@ -14199,11 +14460,15 @@
           <w:numId w:val="3"/>
         </w:numPr>
         <w:rPr>
+          <w:rFonts w:ascii="Kailasa" w:hAnsi="Kailasa" w:cs="Kailasa"/>
+          <w:szCs w:val="22"/>
           <w:lang w:bidi="ar-SA"/>
         </w:rPr>
       </w:pPr>
       <w:r>
         <w:rPr>
+          <w:rFonts w:ascii="Kailasa" w:hAnsi="Kailasa" w:cs="Kailasa"/>
+          <w:szCs w:val="22"/>
           <w:lang w:bidi="ar-SA"/>
         </w:rPr>
         <w:t>Display list of users currently searching for a match, this can be a short list where the user can choose to see what types of game is displayed (show all users searching for 1+0, or 3+2 etc.).</w:t>
@@ -14217,14 +14482,50 @@
           <w:numId w:val="3"/>
         </w:numPr>
         <w:rPr>
+          <w:rFonts w:ascii="Kailasa" w:hAnsi="Kailasa" w:cs="Kailasa"/>
+          <w:szCs w:val="22"/>
           <w:lang w:bidi="ar-SA"/>
         </w:rPr>
       </w:pPr>
       <w:r>
         <w:rPr>
+          <w:rFonts w:ascii="Kailasa" w:hAnsi="Kailasa" w:cs="Kailasa"/>
+          <w:szCs w:val="22"/>
           <w:lang w:bidi="ar-SA"/>
         </w:rPr>
-        <w:t>Display black and white’s pieces on their respective sides – when the clients are connected to the server, they are of course both different colours, this means displaying their colour on their side individually.</w:t>
+        <w:t>Display black and white</w:t>
+      </w:r>
+      <w:r>
+        <w:rPr>
+          <w:rFonts w:ascii="Times New Roman" w:hAnsi="Times New Roman" w:cs="Times New Roman"/>
+          <w:szCs w:val="22"/>
+          <w:lang w:bidi="ar-SA"/>
+        </w:rPr>
+        <w:t>’</w:t>
+      </w:r>
+      <w:r>
+        <w:rPr>
+          <w:rFonts w:ascii="Kailasa" w:hAnsi="Kailasa" w:cs="Kailasa"/>
+          <w:szCs w:val="22"/>
+          <w:lang w:bidi="ar-SA"/>
+        </w:rPr>
+        <w:t xml:space="preserve">s pieces on their respective sides </w:t>
+      </w:r>
+      <w:r>
+        <w:rPr>
+          <w:rFonts w:ascii="Times New Roman" w:hAnsi="Times New Roman" w:cs="Times New Roman"/>
+          <w:szCs w:val="22"/>
+          <w:lang w:bidi="ar-SA"/>
+        </w:rPr>
+        <w:t>–</w:t>
+      </w:r>
+      <w:r>
+        <w:rPr>
+          <w:rFonts w:ascii="Kailasa" w:hAnsi="Kailasa" w:cs="Kailasa"/>
+          <w:szCs w:val="22"/>
+          <w:lang w:bidi="ar-SA"/>
+        </w:rPr>
+        <w:t xml:space="preserve"> when the clients are connected to the server, they are of course both different colours, this means displaying their colour on their side individually.</w:t>
       </w:r>
     </w:p>
     <w:p>
@@ -14235,17 +14536,39 @@
           <w:numId w:val="3"/>
         </w:numPr>
         <w:rPr>
+          <w:rFonts w:ascii="Kailasa" w:hAnsi="Kailasa" w:cs="Kailasa"/>
+          <w:szCs w:val="22"/>
           <w:lang w:bidi="ar-SA"/>
         </w:rPr>
       </w:pPr>
       <w:r>
         <w:rPr>
+          <w:rFonts w:ascii="Kailasa" w:hAnsi="Kailasa" w:cs="Kailasa"/>
+          <w:szCs w:val="22"/>
           <w:lang w:bidi="ar-SA"/>
         </w:rPr>
-        <w:t>Display timers for both colours – this should be obvious</w:t>
-      </w:r>
-      <w:r>
-        <w:rPr>
+        <w:t xml:space="preserve">Display timers for both colours </w:t>
+      </w:r>
+      <w:r>
+        <w:rPr>
+          <w:rFonts w:ascii="Times New Roman" w:hAnsi="Times New Roman" w:cs="Times New Roman"/>
+          <w:szCs w:val="22"/>
+          <w:lang w:bidi="ar-SA"/>
+        </w:rPr>
+        <w:t>–</w:t>
+      </w:r>
+      <w:r>
+        <w:rPr>
+          <w:rFonts w:ascii="Kailasa" w:hAnsi="Kailasa" w:cs="Kailasa"/>
+          <w:szCs w:val="22"/>
+          <w:lang w:bidi="ar-SA"/>
+        </w:rPr>
+        <w:t xml:space="preserve"> this should be obvious</w:t>
+      </w:r>
+      <w:r>
+        <w:rPr>
+          <w:rFonts w:ascii="Kailasa" w:hAnsi="Kailasa" w:cs="Kailasa"/>
+          <w:szCs w:val="22"/>
           <w:lang w:bidi="ar-SA"/>
         </w:rPr>
         <w:t xml:space="preserve"> which side the timer is for.</w:t>
@@ -14259,14 +14582,703 @@
           <w:numId w:val="3"/>
         </w:numPr>
         <w:rPr>
+          <w:rFonts w:ascii="Kailasa" w:hAnsi="Kailasa" w:cs="Kailasa"/>
+          <w:szCs w:val="22"/>
           <w:lang w:bidi="ar-SA"/>
         </w:rPr>
       </w:pPr>
       <w:r>
         <w:rPr>
+          <w:rFonts w:ascii="Kailasa" w:hAnsi="Kailasa" w:cs="Kailasa"/>
+          <w:szCs w:val="22"/>
           <w:lang w:bidi="ar-SA"/>
         </w:rPr>
         <w:t>Be able to join the same room after leaving. If a client disconnects either by choice or due to an issue, they should be able to get back into the game without any issue.</w:t>
+      </w:r>
+    </w:p>
+    <w:p>
+      <w:pPr>
+        <w:ind w:left="0" w:firstLine="0"/>
+        <w:rPr>
+          <w:rFonts w:ascii="Kailasa" w:hAnsi="Kailasa" w:cs="Kailasa"/>
+          <w:szCs w:val="22"/>
+          <w:lang w:bidi="ar-SA"/>
+        </w:rPr>
+      </w:pPr>
+    </w:p>
+    <w:p>
+      <w:pPr>
+        <w:pStyle w:val="Heading1"/>
+        <w:rPr>
+          <w:rFonts w:ascii="Kailasa" w:hAnsi="Kailasa" w:cs="Kailasa"/>
+          <w:szCs w:val="32"/>
+        </w:rPr>
+      </w:pPr>
+      <w:r>
+        <w:rPr>
+          <w:rFonts w:ascii="Kailasa" w:hAnsi="Kailasa" w:cs="Kailasa"/>
+          <w:szCs w:val="32"/>
+        </w:rPr>
+        <w:t>Design</w:t>
+      </w:r>
+    </w:p>
+    <w:p>
+      <w:pPr>
+        <w:pStyle w:val="Heading2"/>
+      </w:pPr>
+      <w:r>
+        <w:t>Simplified full system</w:t>
+      </w:r>
+    </w:p>
+    <w:p>
+      <w:pPr>
+        <w:rPr>
+          <w:rFonts w:ascii="Kailasa" w:hAnsi="Kailasa" w:cs="Kailasa"/>
+          <w:szCs w:val="22"/>
+        </w:rPr>
+      </w:pPr>
+      <w:r>
+        <w:rPr>
+          <w:rFonts w:ascii="Kailasa" w:hAnsi="Kailasa" w:cs="Kailasa"/>
+          <w:szCs w:val="22"/>
+        </w:rPr>
+        <w:fldChar w:fldCharType="begin"/>
+      </w:r>
+      <w:r>
+        <w:rPr>
+          <w:rFonts w:ascii="Kailasa" w:hAnsi="Kailasa" w:cs="Kailasa"/>
+          <w:szCs w:val="22"/>
+        </w:rPr>
+        <w:instrText xml:space="preserve"> INCLUDEPICTURE "https://cdn.discordapp.com/attachments/778655992077484032/1052343951161577592/NEA_structure_of_system-1.png" \* MERGEFORMATINET </w:instrText>
+      </w:r>
+      <w:r>
+        <w:rPr>
+          <w:rFonts w:ascii="Kailasa" w:hAnsi="Kailasa" w:cs="Kailasa"/>
+          <w:szCs w:val="22"/>
+        </w:rPr>
+        <w:fldChar w:fldCharType="separate"/>
+      </w:r>
+      <w:r>
+        <w:rPr>
+          <w:rFonts w:ascii="Kailasa" w:hAnsi="Kailasa" w:cs="Kailasa"/>
+          <w:noProof/>
+          <w:szCs w:val="22"/>
+        </w:rPr>
+        <w:drawing>
+          <wp:inline distT="0" distB="0" distL="0" distR="0" wp14:anchorId="62941919" wp14:editId="4D7710D0">
+            <wp:extent cx="5729616" cy="2441050"/>
+            <wp:effectExtent l="0" t="0" r="0" b="0"/>
+            <wp:docPr id="12" name="Picture 12" descr="Diagram&#10;&#10;Description automatically generated"/>
+            <wp:cNvGraphicFramePr>
+              <a:graphicFrameLocks xmlns:a="http://schemas.openxmlformats.org/drawingml/2006/main" noChangeAspect="1"/>
+            </wp:cNvGraphicFramePr>
+            <a:graphic xmlns:a="http://schemas.openxmlformats.org/drawingml/2006/main">
+              <a:graphicData uri="http://schemas.openxmlformats.org/drawingml/2006/picture">
+                <pic:pic xmlns:pic="http://schemas.openxmlformats.org/drawingml/2006/picture">
+                  <pic:nvPicPr>
+                    <pic:cNvPr id="12" name="Picture 12" descr="Diagram&#10;&#10;Description automatically generated"/>
+                    <pic:cNvPicPr>
+                      <a:picLocks noChangeAspect="1" noChangeArrowheads="1"/>
+                    </pic:cNvPicPr>
+                  </pic:nvPicPr>
+                  <pic:blipFill rotWithShape="1">
+                    <a:blip r:embed="rId36" cstate="print">
+                      <a:extLst>
+                        <a:ext uri="{28A0092B-C50C-407E-A947-70E740481C1C}">
+                          <a14:useLocalDpi xmlns:a14="http://schemas.microsoft.com/office/drawing/2010/main" val="0"/>
+                        </a:ext>
+                      </a:extLst>
+                    </a:blip>
+                    <a:srcRect t="-1" b="15984"/>
+                    <a:stretch/>
+                  </pic:blipFill>
+                  <pic:spPr bwMode="auto">
+                    <a:xfrm>
+                      <a:off x="0" y="0"/>
+                      <a:ext cx="5730240" cy="2441316"/>
+                    </a:xfrm>
+                    <a:prstGeom prst="rect">
+                      <a:avLst/>
+                    </a:prstGeom>
+                    <a:noFill/>
+                    <a:ln>
+                      <a:noFill/>
+                    </a:ln>
+                    <a:extLst>
+                      <a:ext uri="{53640926-AAD7-44D8-BBD7-CCE9431645EC}">
+                        <a14:shadowObscured xmlns:a14="http://schemas.microsoft.com/office/drawing/2010/main"/>
+                      </a:ext>
+                    </a:extLst>
+                  </pic:spPr>
+                </pic:pic>
+              </a:graphicData>
+            </a:graphic>
+          </wp:inline>
+        </w:drawing>
+      </w:r>
+      <w:r>
+        <w:rPr>
+          <w:rFonts w:ascii="Kailasa" w:hAnsi="Kailasa" w:cs="Kailasa"/>
+          <w:szCs w:val="22"/>
+        </w:rPr>
+        <w:fldChar w:fldCharType="end"/>
+      </w:r>
+    </w:p>
+    <w:p>
+      <w:pPr>
+        <w:spacing w:after="0" w:line="266" w:lineRule="auto"/>
+        <w:ind w:left="17" w:hanging="11"/>
+        <w:rPr>
+          <w:rFonts w:ascii="Cambria" w:hAnsi="Cambria" w:cs="Kailasa"/>
+          <w:szCs w:val="22"/>
+        </w:rPr>
+      </w:pPr>
+      <w:r>
+        <w:rPr>
+          <w:rFonts w:ascii="Kailasa" w:hAnsi="Kailasa" w:cs="Kailasa"/>
+          <w:szCs w:val="22"/>
+        </w:rPr>
+        <w:t>This diagram shows how the</w:t>
+      </w:r>
+      <w:r>
+        <w:rPr>
+          <w:rFonts w:ascii="Kailasa" w:hAnsi="Kailasa" w:cs="Kailasa"/>
+          <w:szCs w:val="22"/>
+        </w:rPr>
+        <w:t xml:space="preserve"> </w:t>
+      </w:r>
+      <w:r>
+        <w:rPr>
+          <w:rFonts w:ascii="Cambria" w:hAnsi="Cambria" w:cs="Kailasa"/>
+          <w:szCs w:val="22"/>
+        </w:rPr>
+        <w:t>main navigation of the website works. The colours are explained in the diagram.</w:t>
+      </w:r>
+    </w:p>
+    <w:p>
+      <w:pPr>
+        <w:spacing w:after="0" w:line="266" w:lineRule="auto"/>
+        <w:ind w:left="17" w:hanging="11"/>
+        <w:rPr>
+          <w:rFonts w:ascii="Cambria" w:hAnsi="Cambria" w:cs="Kailasa"/>
+          <w:szCs w:val="22"/>
+        </w:rPr>
+      </w:pPr>
+      <w:r>
+        <w:rPr>
+          <w:rFonts w:ascii="Cambria" w:hAnsi="Cambria" w:cs="Kailasa"/>
+          <w:szCs w:val="22"/>
+        </w:rPr>
+        <w:t>When the user first connects, they join the waiting room, and the home page is shown; this is where they can select an online match to search for and also see other users who are currently searching for a game.</w:t>
+      </w:r>
+      <w:r>
+        <w:rPr>
+          <w:rFonts w:ascii="Cambria" w:hAnsi="Cambria" w:cs="Kailasa"/>
+          <w:szCs w:val="22"/>
+        </w:rPr>
+        <w:t xml:space="preserve"> When an option is selected, it will check all the other users who are currently searching for a game, and if somebody is searching for the same time control, the 2 players will be matched and put into a game room together.</w:t>
+      </w:r>
+      <w:r>
+        <w:rPr>
+          <w:rFonts w:ascii="Cambria" w:hAnsi="Cambria" w:cs="Kailasa"/>
+          <w:szCs w:val="22"/>
+        </w:rPr>
+        <w:t xml:space="preserve"> </w:t>
+      </w:r>
+    </w:p>
+    <w:p>
+      <w:pPr>
+        <w:pStyle w:val="Heading2"/>
+        <w:rPr>
+          <w:rFonts w:ascii="Kailasa" w:hAnsi="Kailasa" w:cs="Kailasa"/>
+        </w:rPr>
+      </w:pPr>
+      <w:r>
+        <w:rPr>
+          <w:rFonts w:ascii="Kailasa" w:hAnsi="Kailasa" w:cs="Kailasa"/>
+        </w:rPr>
+        <w:lastRenderedPageBreak/>
+        <w:t>Board editor</w:t>
+      </w:r>
+    </w:p>
+    <w:p>
+      <w:pPr>
+        <w:spacing w:after="0" w:line="266" w:lineRule="auto"/>
+        <w:ind w:left="17" w:hanging="11"/>
+      </w:pPr>
+      <w:r>
+        <w:fldChar w:fldCharType="begin"/>
+      </w:r>
+      <w:r>
+        <w:instrText xml:space="preserve"> INCLUDEPICTURE "https://cdn.discordapp.com/attachments/778655992077484032/1052358233362284564/NEA_structure_of_system-1.png" \* MERGEFORMATINET </w:instrText>
+      </w:r>
+      <w:r>
+        <w:fldChar w:fldCharType="separate"/>
+      </w:r>
+      <w:r>
+        <w:rPr>
+          <w:noProof/>
+        </w:rPr>
+        <w:drawing>
+          <wp:inline distT="0" distB="0" distL="0" distR="0" wp14:anchorId="1E3C746C" wp14:editId="463E731F">
+            <wp:extent cx="5730240" cy="2385391"/>
+            <wp:effectExtent l="0" t="0" r="0" b="2540"/>
+            <wp:docPr id="22" name="Picture 22"/>
+            <wp:cNvGraphicFramePr>
+              <a:graphicFrameLocks xmlns:a="http://schemas.openxmlformats.org/drawingml/2006/main" noChangeAspect="1"/>
+            </wp:cNvGraphicFramePr>
+            <a:graphic xmlns:a="http://schemas.openxmlformats.org/drawingml/2006/main">
+              <a:graphicData uri="http://schemas.openxmlformats.org/drawingml/2006/picture">
+                <pic:pic xmlns:pic="http://schemas.openxmlformats.org/drawingml/2006/picture">
+                  <pic:nvPicPr>
+                    <pic:cNvPr id="0" name="Picture 7"/>
+                    <pic:cNvPicPr>
+                      <a:picLocks noChangeAspect="1" noChangeArrowheads="1"/>
+                    </pic:cNvPicPr>
+                  </pic:nvPicPr>
+                  <pic:blipFill rotWithShape="1">
+                    <a:blip r:embed="rId37" cstate="print">
+                      <a:extLst>
+                        <a:ext uri="{28A0092B-C50C-407E-A947-70E740481C1C}">
+                          <a14:useLocalDpi xmlns:a14="http://schemas.microsoft.com/office/drawing/2010/main" val="0"/>
+                        </a:ext>
+                      </a:extLst>
+                    </a:blip>
+                    <a:srcRect b="17908"/>
+                    <a:stretch/>
+                  </pic:blipFill>
+                  <pic:spPr bwMode="auto">
+                    <a:xfrm>
+                      <a:off x="0" y="0"/>
+                      <a:ext cx="5730240" cy="2385391"/>
+                    </a:xfrm>
+                    <a:prstGeom prst="rect">
+                      <a:avLst/>
+                    </a:prstGeom>
+                    <a:noFill/>
+                    <a:ln>
+                      <a:noFill/>
+                    </a:ln>
+                    <a:extLst>
+                      <a:ext uri="{53640926-AAD7-44D8-BBD7-CCE9431645EC}">
+                        <a14:shadowObscured xmlns:a14="http://schemas.microsoft.com/office/drawing/2010/main"/>
+                      </a:ext>
+                    </a:extLst>
+                  </pic:spPr>
+                </pic:pic>
+              </a:graphicData>
+            </a:graphic>
+          </wp:inline>
+        </w:drawing>
+      </w:r>
+      <w:r>
+        <w:fldChar w:fldCharType="end"/>
+      </w:r>
+    </w:p>
+    <w:p/>
+    <w:p>
+      <w:pPr>
+        <w:tabs>
+          <w:tab w:val="left" w:pos="2730"/>
+        </w:tabs>
+        <w:rPr>
+          <w:rFonts w:ascii="Cambria" w:hAnsi="Cambria" w:cs="Kailasa"/>
+          <w:szCs w:val="22"/>
+        </w:rPr>
+      </w:pPr>
+      <w:r>
+        <w:rPr>
+          <w:rFonts w:ascii="Cambria" w:hAnsi="Cambria" w:cs="Kailasa"/>
+          <w:szCs w:val="22"/>
+        </w:rPr>
+        <w:tab/>
+        <w:t>The board editor is where the user can create their own position</w:t>
+      </w:r>
+      <w:r>
+        <w:rPr>
+          <w:rFonts w:ascii="Cambria" w:hAnsi="Cambria" w:cs="Kailasa"/>
+          <w:szCs w:val="22"/>
+        </w:rPr>
+        <w:t xml:space="preserve">. </w:t>
+      </w:r>
+      <w:r>
+        <w:rPr>
+          <w:rFonts w:ascii="Cambria" w:hAnsi="Cambria" w:cs="Kailasa"/>
+          <w:szCs w:val="22"/>
+        </w:rPr>
+        <w:t>In order to place pieces, you must select them from the menu and click anywhere on the board. You can also</w:t>
+      </w:r>
+      <w:r>
+        <w:rPr>
+          <w:rFonts w:ascii="Cambria" w:hAnsi="Cambria" w:cs="Kailasa"/>
+          <w:szCs w:val="22"/>
+        </w:rPr>
+        <w:t xml:space="preserve"> choose castling rights, and whether or not it is white’s move.</w:t>
+      </w:r>
+      <w:r>
+        <w:rPr>
+          <w:rFonts w:ascii="Cambria" w:hAnsi="Cambria" w:cs="Kailasa"/>
+          <w:szCs w:val="22"/>
+        </w:rPr>
+        <w:t xml:space="preserve"> </w:t>
+      </w:r>
+      <w:r>
+        <w:rPr>
+          <w:rFonts w:ascii="Cambria" w:hAnsi="Cambria" w:cs="Kailasa"/>
+          <w:szCs w:val="22"/>
+        </w:rPr>
+        <w:t>It outputs a FEN string for the position you created which you can</w:t>
+      </w:r>
+      <w:r>
+        <w:rPr>
+          <w:rFonts w:ascii="Cambria" w:hAnsi="Cambria" w:cs="Kailasa"/>
+          <w:szCs w:val="22"/>
+        </w:rPr>
+        <w:t xml:space="preserve"> copy and paste to save the position for later</w:t>
+      </w:r>
+      <w:r>
+        <w:rPr>
+          <w:rFonts w:ascii="Cambria" w:hAnsi="Cambria" w:cs="Kailasa"/>
+          <w:szCs w:val="22"/>
+        </w:rPr>
+        <w:t>.</w:t>
+      </w:r>
+      <w:r>
+        <w:rPr>
+          <w:rFonts w:ascii="Cambria" w:hAnsi="Cambria" w:cs="Kailasa"/>
+          <w:szCs w:val="22"/>
+        </w:rPr>
+        <w:t xml:space="preserve"> Alternatively</w:t>
+      </w:r>
+      <w:r>
+        <w:rPr>
+          <w:rFonts w:ascii="Cambria" w:hAnsi="Cambria" w:cs="Kailasa"/>
+          <w:szCs w:val="22"/>
+        </w:rPr>
+        <w:t>, you can host either a local game; online match; or play the AI</w:t>
+      </w:r>
+      <w:r>
+        <w:rPr>
+          <w:rFonts w:ascii="Cambria" w:hAnsi="Cambria" w:cs="Kailasa"/>
+          <w:szCs w:val="22"/>
+        </w:rPr>
+        <w:t>;</w:t>
+      </w:r>
+      <w:r>
+        <w:rPr>
+          <w:rFonts w:ascii="Cambria" w:hAnsi="Cambria" w:cs="Kailasa"/>
+          <w:szCs w:val="22"/>
+        </w:rPr>
+        <w:t xml:space="preserve"> straight from the page with a button which will redirect you to the one you choose.</w:t>
+      </w:r>
+    </w:p>
+    <w:p>
+      <w:pPr>
+        <w:tabs>
+          <w:tab w:val="left" w:pos="2730"/>
+        </w:tabs>
+        <w:rPr>
+          <w:rFonts w:ascii="Cambria" w:hAnsi="Cambria" w:cs="Kailasa"/>
+          <w:szCs w:val="22"/>
+        </w:rPr>
+      </w:pPr>
+      <w:r>
+        <w:rPr>
+          <w:rFonts w:ascii="Cambria" w:hAnsi="Cambria" w:cs="Kailasa"/>
+          <w:szCs w:val="22"/>
+        </w:rPr>
+        <w:t xml:space="preserve">Once the host option has been chosen, the user must enter a time control and then pick one of three options: </w:t>
+      </w:r>
+    </w:p>
+    <w:p>
+      <w:pPr>
+        <w:pStyle w:val="ListParagraph"/>
+        <w:numPr>
+          <w:ilvl w:val="0"/>
+          <w:numId w:val="4"/>
+        </w:numPr>
+        <w:tabs>
+          <w:tab w:val="left" w:pos="2730"/>
+        </w:tabs>
+        <w:rPr>
+          <w:rFonts w:ascii="Cambria" w:hAnsi="Cambria" w:cs="Kailasa"/>
+          <w:szCs w:val="22"/>
+        </w:rPr>
+      </w:pPr>
+      <w:r>
+        <w:rPr>
+          <w:rFonts w:ascii="Cambria" w:hAnsi="Cambria" w:cs="Kailasa"/>
+          <w:szCs w:val="22"/>
+        </w:rPr>
+        <w:t>If the online match option is picked, you will be given a room code which can be shared with someone</w:t>
+      </w:r>
+      <w:r>
+        <w:rPr>
+          <w:rFonts w:ascii="Cambria" w:hAnsi="Cambria" w:cs="Kailasa"/>
+          <w:szCs w:val="22"/>
+        </w:rPr>
+        <w:t xml:space="preserve"> so they can join you. The room code will be searchable in the custom option on the starting home page.</w:t>
+      </w:r>
+    </w:p>
+    <w:p>
+      <w:pPr>
+        <w:pStyle w:val="ListParagraph"/>
+        <w:numPr>
+          <w:ilvl w:val="0"/>
+          <w:numId w:val="4"/>
+        </w:numPr>
+        <w:tabs>
+          <w:tab w:val="left" w:pos="2730"/>
+        </w:tabs>
+        <w:rPr>
+          <w:rFonts w:ascii="Cambria" w:hAnsi="Cambria" w:cs="Kailasa"/>
+          <w:szCs w:val="22"/>
+        </w:rPr>
+      </w:pPr>
+      <w:r>
+        <w:rPr>
+          <w:rFonts w:ascii="Cambria" w:hAnsi="Cambria" w:cs="Kailasa"/>
+          <w:szCs w:val="22"/>
+        </w:rPr>
+        <w:t>If the local match is picked, the user will be redirected to the ‘pass and play’</w:t>
+      </w:r>
+      <w:r>
+        <w:rPr>
+          <w:rFonts w:ascii="Cambria" w:hAnsi="Cambria" w:cs="Kailasa"/>
+          <w:szCs w:val="22"/>
+        </w:rPr>
+        <w:t xml:space="preserve"> </w:t>
+      </w:r>
+      <w:r>
+        <w:rPr>
+          <w:rFonts w:ascii="Cambria" w:hAnsi="Cambria" w:cs="Kailasa"/>
+          <w:szCs w:val="22"/>
+        </w:rPr>
+        <w:t>page where the custom position will be in place.</w:t>
+      </w:r>
+    </w:p>
+    <w:p>
+      <w:pPr>
+        <w:pStyle w:val="ListParagraph"/>
+        <w:numPr>
+          <w:ilvl w:val="0"/>
+          <w:numId w:val="4"/>
+        </w:numPr>
+        <w:tabs>
+          <w:tab w:val="left" w:pos="2730"/>
+        </w:tabs>
+        <w:rPr>
+          <w:rFonts w:ascii="Cambria" w:hAnsi="Cambria" w:cs="Kailasa"/>
+          <w:szCs w:val="22"/>
+        </w:rPr>
+      </w:pPr>
+      <w:r>
+        <w:rPr>
+          <w:rFonts w:ascii="Cambria" w:hAnsi="Cambria" w:cs="Kailasa"/>
+          <w:szCs w:val="22"/>
+        </w:rPr>
+        <w:t>I</w:t>
+      </w:r>
+      <w:r>
+        <w:rPr>
+          <w:rFonts w:ascii="Cambria" w:hAnsi="Cambria" w:cs="Kailasa"/>
+          <w:szCs w:val="22"/>
+        </w:rPr>
+        <w:t>f the AI option is picked, the user will be able to pick the level of the AI, and will then be redirected to a board with the bot.</w:t>
+      </w:r>
+    </w:p>
+    <w:p>
+      <w:pPr>
+        <w:tabs>
+          <w:tab w:val="left" w:pos="2730"/>
+        </w:tabs>
+        <w:rPr>
+          <w:rFonts w:ascii="Cambria" w:hAnsi="Cambria" w:cs="Kailasa"/>
+          <w:szCs w:val="22"/>
+        </w:rPr>
+      </w:pPr>
+    </w:p>
+    <w:p>
+      <w:pPr>
+        <w:pStyle w:val="Heading2"/>
+        <w:rPr>
+          <w:rFonts w:ascii="Cambria" w:hAnsi="Cambria" w:cs="Kailasa"/>
+        </w:rPr>
+      </w:pPr>
+      <w:r>
+        <w:rPr>
+          <w:rFonts w:ascii="Cambria" w:hAnsi="Cambria" w:cs="Kailasa"/>
+        </w:rPr>
+        <w:lastRenderedPageBreak/>
+        <w:t>Local Chess Game</w:t>
+      </w:r>
+    </w:p>
+    <w:p>
+      <w:pPr>
+        <w:rPr>
+          <w:lang w:bidi="ar-SA"/>
+        </w:rPr>
+      </w:pPr>
+      <w:r>
+        <w:fldChar w:fldCharType="begin"/>
+      </w:r>
+      <w:r>
+        <w:instrText xml:space="preserve"> INCLUDEPICTURE "https://cdn.discordapp.com/attachments/778655992077484032/1052344266329960628/NEA_structure_of_system-1.png" \* MERGEFORMATINET </w:instrText>
+      </w:r>
+      <w:r>
+        <w:fldChar w:fldCharType="separate"/>
+      </w:r>
+      <w:r>
+        <w:rPr>
+          <w:noProof/>
+        </w:rPr>
+        <w:drawing>
+          <wp:inline distT="0" distB="0" distL="0" distR="0" wp14:anchorId="25D79A32" wp14:editId="30A63B47">
+            <wp:extent cx="5730240" cy="2905760"/>
+            <wp:effectExtent l="0" t="0" r="0" b="2540"/>
+            <wp:docPr id="23" name="Picture 23" descr="Diagram&#10;&#10;Description automatically generated"/>
+            <wp:cNvGraphicFramePr>
+              <a:graphicFrameLocks xmlns:a="http://schemas.openxmlformats.org/drawingml/2006/main" noChangeAspect="1"/>
+            </wp:cNvGraphicFramePr>
+            <a:graphic xmlns:a="http://schemas.openxmlformats.org/drawingml/2006/main">
+              <a:graphicData uri="http://schemas.openxmlformats.org/drawingml/2006/picture">
+                <pic:pic xmlns:pic="http://schemas.openxmlformats.org/drawingml/2006/picture">
+                  <pic:nvPicPr>
+                    <pic:cNvPr id="23" name="Picture 23" descr="Diagram&#10;&#10;Description automatically generated"/>
+                    <pic:cNvPicPr>
+                      <a:picLocks noChangeAspect="1" noChangeArrowheads="1"/>
+                    </pic:cNvPicPr>
+                  </pic:nvPicPr>
+                  <pic:blipFill>
+                    <a:blip r:embed="rId38" cstate="print">
+                      <a:extLst>
+                        <a:ext uri="{28A0092B-C50C-407E-A947-70E740481C1C}">
+                          <a14:useLocalDpi xmlns:a14="http://schemas.microsoft.com/office/drawing/2010/main" val="0"/>
+                        </a:ext>
+                      </a:extLst>
+                    </a:blip>
+                    <a:srcRect/>
+                    <a:stretch>
+                      <a:fillRect/>
+                    </a:stretch>
+                  </pic:blipFill>
+                  <pic:spPr bwMode="auto">
+                    <a:xfrm>
+                      <a:off x="0" y="0"/>
+                      <a:ext cx="5730240" cy="2905760"/>
+                    </a:xfrm>
+                    <a:prstGeom prst="rect">
+                      <a:avLst/>
+                    </a:prstGeom>
+                    <a:noFill/>
+                    <a:ln>
+                      <a:noFill/>
+                    </a:ln>
+                  </pic:spPr>
+                </pic:pic>
+              </a:graphicData>
+            </a:graphic>
+          </wp:inline>
+        </w:drawing>
+      </w:r>
+      <w:r>
+        <w:fldChar w:fldCharType="end"/>
+      </w:r>
+    </w:p>
+    <w:p>
+      <w:pPr>
+        <w:rPr>
+          <w:rFonts w:ascii="Cambria" w:hAnsi="Cambria" w:cs="Kailasa"/>
+          <w:lang w:bidi="ar-SA"/>
+        </w:rPr>
+      </w:pPr>
+      <w:r>
+        <w:rPr>
+          <w:rFonts w:ascii="Cambria" w:hAnsi="Cambria" w:cs="Kailasa"/>
+          <w:lang w:bidi="ar-SA"/>
+        </w:rPr>
+        <w:t>This diagram represents how the game works for local play.</w:t>
+      </w:r>
+      <w:r>
+        <w:rPr>
+          <w:rFonts w:ascii="Cambria" w:hAnsi="Cambria" w:cs="Kailasa"/>
+          <w:lang w:bidi="ar-SA"/>
+        </w:rPr>
+        <w:t xml:space="preserve"> This diagram is in fact very similar to online </w:t>
+      </w:r>
+      <w:r>
+        <w:rPr>
+          <w:rFonts w:ascii="Cambria" w:hAnsi="Cambria" w:cs="Kailasa"/>
+          <w:lang w:bidi="ar-SA"/>
+        </w:rPr>
+        <w:t>play;</w:t>
+      </w:r>
+      <w:r>
+        <w:rPr>
+          <w:rFonts w:ascii="Cambria" w:hAnsi="Cambria" w:cs="Kailasa"/>
+          <w:lang w:bidi="ar-SA"/>
+        </w:rPr>
+        <w:t xml:space="preserve"> however, online play doesn’t flip the board after a legal move has been played. This is because each player should already be on their respective sides, so the ‘pass and play’ aspect is no longer there. Thus, everything else about online play is the same.</w:t>
+      </w:r>
+    </w:p>
+    <w:p>
+      <w:pPr>
+        <w:rPr>
+          <w:rFonts w:ascii="Cambria" w:hAnsi="Cambria" w:cs="Kailasa"/>
+          <w:lang w:bidi="ar-SA"/>
+        </w:rPr>
+      </w:pPr>
+      <w:r>
+        <w:rPr>
+          <w:rFonts w:ascii="Cambria" w:hAnsi="Cambria" w:cs="Kailasa"/>
+          <w:lang w:bidi="ar-SA"/>
+        </w:rPr>
+        <w:t>When a piece is clicked, it shows the squares which it can move to; this may be a distraction to more experienced players and will be optional, with the ability to turn it off in a preference menu.</w:t>
+      </w:r>
+    </w:p>
+    <w:p>
+      <w:pPr>
+        <w:rPr>
+          <w:rFonts w:ascii="Cambria" w:hAnsi="Cambria" w:cs="Kailasa"/>
+          <w:lang w:bidi="ar-SA"/>
+        </w:rPr>
+      </w:pPr>
+      <w:r>
+        <w:rPr>
+          <w:rFonts w:ascii="Cambria" w:hAnsi="Cambria" w:cs="Kailasa"/>
+          <w:lang w:bidi="ar-SA"/>
+        </w:rPr>
+        <w:t xml:space="preserve">Simultaneously, the piece is drawn on the cursor, giving intuitive feedback on which piece you are currently holding and where it will be placed. </w:t>
+      </w:r>
+    </w:p>
+    <w:p>
+      <w:pPr>
+        <w:rPr>
+          <w:rFonts w:ascii="Cambria" w:hAnsi="Cambria" w:cs="Kailasa"/>
+          <w:lang w:bidi="ar-SA"/>
+        </w:rPr>
+      </w:pPr>
+      <w:r>
+        <w:rPr>
+          <w:rFonts w:ascii="Cambria" w:hAnsi="Cambria" w:cs="Kailasa"/>
+          <w:lang w:bidi="ar-SA"/>
+        </w:rPr>
+        <w:t>When the game is won (through any of the ways discovered in my research) – a screen will display saying the winning colour, with the option to play another game. If both users agree to a rematch, the match will restart in the same room, with the colours flipped in order to make it fair.</w:t>
+      </w:r>
+    </w:p>
+    <w:p>
+      <w:pPr>
+        <w:rPr>
+          <w:rFonts w:ascii="Cambria" w:hAnsi="Cambria" w:cs="Kailasa"/>
+          <w:lang w:bidi="ar-SA"/>
+        </w:rPr>
+      </w:pPr>
+      <w:r>
+        <w:rPr>
+          <w:rFonts w:ascii="Cambria" w:hAnsi="Cambria" w:cs="Kailasa"/>
+          <w:lang w:bidi="ar-SA"/>
+        </w:rPr>
+        <w:t>There will also be the option to see any of the previous moves. If the player clicks on a move through the PGN system, it will show the position in that moment. This can be useful for analysis on your own game, or if you weren’t looking at the screen in the moment they played a move.</w:t>
       </w:r>
     </w:p>
     <w:sectPr>
@@ -14276,6 +15288,56 @@
     </w:sectPr>
   </w:body>
 </w:document>
+</file>
+
+<file path=word/endnotes.xml><?xml version="1.0" encoding="utf-8"?>
+<w:endnotes xmlns:wpc="http://schemas.microsoft.com/office/word/2010/wordprocessingCanvas" xmlns:cx="http://schemas.microsoft.com/office/drawing/2014/chartex" xmlns:cx1="http://schemas.microsoft.com/office/drawing/2015/9/8/chartex" xmlns:cx2="http://schemas.microsoft.com/office/drawing/2015/10/21/chartex" xmlns:cx3="http://schemas.microsoft.com/office/drawing/2016/5/9/chartex" xmlns:cx4="http://schemas.microsoft.com/office/drawing/2016/5/10/chartex" xmlns:cx5="http://schemas.microsoft.com/office/drawing/2016/5/11/chartex" xmlns:cx6="http://schemas.microsoft.com/office/drawing/2016/5/12/chartex" xmlns:cx7="http://schemas.microsoft.com/office/drawing/2016/5/13/chartex" xmlns:cx8="http://schemas.microsoft.com/office/drawing/2016/5/14/chartex" xmlns:mc="http://schemas.openxmlformats.org/markup-compatibility/2006" xmlns:aink="http://schemas.microsoft.com/office/drawing/2016/ink" xmlns:am3d="http://schemas.microsoft.com/office/drawing/2017/model3d" xmlns:o="urn:schemas-microsoft-com:office:office" xmlns:oel="http://schemas.microsoft.com/office/2019/extlst" xmlns:r="http://schemas.openxmlformats.org/officeDocument/2006/relationships" xmlns:m="http://schemas.openxmlformats.org/officeDocument/2006/math" xmlns:v="urn:schemas-microsoft-com:vml" xmlns:wp14="http://schemas.microsoft.com/office/word/2010/wordprocessingDrawing" xmlns:wp="http://schemas.openxmlformats.org/drawingml/2006/wordprocessingDrawing" xmlns:w10="urn:schemas-microsoft-com:office:word" xmlns:w="http://schemas.openxmlformats.org/wordprocessingml/2006/main" xmlns:w14="http://schemas.microsoft.com/office/word/2010/wordml" xmlns:w15="http://schemas.microsoft.com/office/word/2012/wordml" xmlns:w16cex="http://schemas.microsoft.com/office/word/2018/wordml/cex" xmlns:w16cid="http://schemas.microsoft.com/office/word/2016/wordml/cid" xmlns:w16="http://schemas.microsoft.com/office/word/2018/wordml" xmlns:w16sdtdh="http://schemas.microsoft.com/office/word/2020/wordml/sdtdatahash" xmlns:w16se="http://schemas.microsoft.com/office/word/2015/wordml/symex" xmlns:wpg="http://schemas.microsoft.com/office/word/2010/wordprocessingGroup" xmlns:wpi="http://schemas.microsoft.com/office/word/2010/wordprocessingInk" xmlns:wne="http://schemas.microsoft.com/office/word/2006/wordml" xmlns:wps="http://schemas.microsoft.com/office/word/2010/wordprocessingShape" mc:Ignorable="w14 w15 w16se w16cid w16 w16cex w16sdtdh wp14">
+  <w:endnote w:type="separator" w:id="-1">
+    <w:p>
+      <w:pPr>
+        <w:spacing w:after="0" w:line="240" w:lineRule="auto"/>
+      </w:pPr>
+      <w:r>
+        <w:separator/>
+      </w:r>
+    </w:p>
+  </w:endnote>
+  <w:endnote w:type="continuationSeparator" w:id="0">
+    <w:p>
+      <w:pPr>
+        <w:spacing w:after="0" w:line="240" w:lineRule="auto"/>
+      </w:pPr>
+      <w:r>
+        <w:continuationSeparator/>
+      </w:r>
+    </w:p>
+  </w:endnote>
+</w:endnotes>
+</file>
+
+<file path=word/footnotes.xml><?xml version="1.0" encoding="utf-8"?>
+<w:footnotes xmlns:wpc="http://schemas.microsoft.com/office/word/2010/wordprocessingCanvas" xmlns:cx="http://schemas.microsoft.com/office/drawing/2014/chartex" xmlns:cx1="http://schemas.microsoft.com/office/drawing/2015/9/8/chartex" xmlns:cx2="http://schemas.microsoft.com/office/drawing/2015/10/21/chartex" xmlns:cx3="http://schemas.microsoft.com/office/drawing/2016/5/9/chartex" xmlns:cx4="http://schemas.microsoft.com/office/drawing/2016/5/10/chartex" xmlns:cx5="http://schemas.microsoft.com/office/drawing/2016/5/11/chartex" xmlns:cx6="http://schemas.microsoft.com/office/drawing/2016/5/12/chartex" xmlns:cx7="http://schemas.microsoft.com/office/drawing/2016/5/13/chartex" xmlns:cx8="http://schemas.microsoft.com/office/drawing/2016/5/14/chartex" xmlns:mc="http://schemas.openxmlformats.org/markup-compatibility/2006" xmlns:aink="http://schemas.microsoft.com/office/drawing/2016/ink" xmlns:am3d="http://schemas.microsoft.com/office/drawing/2017/model3d" xmlns:o="urn:schemas-microsoft-com:office:office" xmlns:oel="http://schemas.microsoft.com/office/2019/extlst" xmlns:r="http://schemas.openxmlformats.org/officeDocument/2006/relationships" xmlns:m="http://schemas.openxmlformats.org/officeDocument/2006/math" xmlns:v="urn:schemas-microsoft-com:vml" xmlns:wp14="http://schemas.microsoft.com/office/word/2010/wordprocessingDrawing" xmlns:wp="http://schemas.openxmlformats.org/drawingml/2006/wordprocessingDrawing" xmlns:w10="urn:schemas-microsoft-com:office:word" xmlns:w="http://schemas.openxmlformats.org/wordprocessingml/2006/main" xmlns:w14="http://schemas.microsoft.com/office/word/2010/wordml" xmlns:w15="http://schemas.microsoft.com/office/word/2012/wordml" xmlns:w16cex="http://schemas.microsoft.com/office/word/2018/wordml/cex" xmlns:w16cid="http://schemas.microsoft.com/office/word/2016/wordml/cid" xmlns:w16="http://schemas.microsoft.com/office/word/2018/wordml" xmlns:w16sdtdh="http://schemas.microsoft.com/office/word/2020/wordml/sdtdatahash" xmlns:w16se="http://schemas.microsoft.com/office/word/2015/wordml/symex" xmlns:wpg="http://schemas.microsoft.com/office/word/2010/wordprocessingGroup" xmlns:wpi="http://schemas.microsoft.com/office/word/2010/wordprocessingInk" xmlns:wne="http://schemas.microsoft.com/office/word/2006/wordml" xmlns:wps="http://schemas.microsoft.com/office/word/2010/wordprocessingShape" mc:Ignorable="w14 w15 w16se w16cid w16 w16cex w16sdtdh wp14">
+  <w:footnote w:type="separator" w:id="-1">
+    <w:p>
+      <w:pPr>
+        <w:spacing w:after="0" w:line="240" w:lineRule="auto"/>
+      </w:pPr>
+      <w:r>
+        <w:separator/>
+      </w:r>
+    </w:p>
+  </w:footnote>
+  <w:footnote w:type="continuationSeparator" w:id="0">
+    <w:p>
+      <w:pPr>
+        <w:spacing w:after="0" w:line="240" w:lineRule="auto"/>
+      </w:pPr>
+      <w:r>
+        <w:continuationSeparator/>
+      </w:r>
+    </w:p>
+  </w:footnote>
+</w:footnotes>
 </file>
 
 <file path=word/numbering.xml><?xml version="1.0" encoding="utf-8"?>
@@ -14582,6 +15644,119 @@
     </w:lvl>
   </w:abstractNum>
   <w:abstractNum w:abstractNumId="2" w15:restartNumberingAfterBreak="0">
+    <w:nsid w:val="5BCB4A8B"/>
+    <w:multiLevelType w:val="hybridMultilevel"/>
+    <w:tmpl w:val="E0FE28E0"/>
+    <w:lvl w:ilvl="0" w:tplc="08090001">
+      <w:start w:val="1"/>
+      <w:numFmt w:val="bullet"/>
+      <w:lvlText w:val=""/>
+      <w:lvlJc w:val="left"/>
+      <w:pPr>
+        <w:ind w:left="725" w:hanging="360"/>
+      </w:pPr>
+      <w:rPr>
+        <w:rFonts w:ascii="Symbol" w:hAnsi="Symbol" w:hint="default"/>
+      </w:rPr>
+    </w:lvl>
+    <w:lvl w:ilvl="1" w:tplc="08090003" w:tentative="1">
+      <w:start w:val="1"/>
+      <w:numFmt w:val="bullet"/>
+      <w:lvlText w:val="o"/>
+      <w:lvlJc w:val="left"/>
+      <w:pPr>
+        <w:ind w:left="1445" w:hanging="360"/>
+      </w:pPr>
+      <w:rPr>
+        <w:rFonts w:ascii="Courier New" w:hAnsi="Courier New" w:hint="default"/>
+      </w:rPr>
+    </w:lvl>
+    <w:lvl w:ilvl="2" w:tplc="08090005" w:tentative="1">
+      <w:start w:val="1"/>
+      <w:numFmt w:val="bullet"/>
+      <w:lvlText w:val=""/>
+      <w:lvlJc w:val="left"/>
+      <w:pPr>
+        <w:ind w:left="2165" w:hanging="360"/>
+      </w:pPr>
+      <w:rPr>
+        <w:rFonts w:ascii="Wingdings" w:hAnsi="Wingdings" w:hint="default"/>
+      </w:rPr>
+    </w:lvl>
+    <w:lvl w:ilvl="3" w:tplc="08090001" w:tentative="1">
+      <w:start w:val="1"/>
+      <w:numFmt w:val="bullet"/>
+      <w:lvlText w:val=""/>
+      <w:lvlJc w:val="left"/>
+      <w:pPr>
+        <w:ind w:left="2885" w:hanging="360"/>
+      </w:pPr>
+      <w:rPr>
+        <w:rFonts w:ascii="Symbol" w:hAnsi="Symbol" w:hint="default"/>
+      </w:rPr>
+    </w:lvl>
+    <w:lvl w:ilvl="4" w:tplc="08090003" w:tentative="1">
+      <w:start w:val="1"/>
+      <w:numFmt w:val="bullet"/>
+      <w:lvlText w:val="o"/>
+      <w:lvlJc w:val="left"/>
+      <w:pPr>
+        <w:ind w:left="3605" w:hanging="360"/>
+      </w:pPr>
+      <w:rPr>
+        <w:rFonts w:ascii="Courier New" w:hAnsi="Courier New" w:hint="default"/>
+      </w:rPr>
+    </w:lvl>
+    <w:lvl w:ilvl="5" w:tplc="08090005" w:tentative="1">
+      <w:start w:val="1"/>
+      <w:numFmt w:val="bullet"/>
+      <w:lvlText w:val=""/>
+      <w:lvlJc w:val="left"/>
+      <w:pPr>
+        <w:ind w:left="4325" w:hanging="360"/>
+      </w:pPr>
+      <w:rPr>
+        <w:rFonts w:ascii="Wingdings" w:hAnsi="Wingdings" w:hint="default"/>
+      </w:rPr>
+    </w:lvl>
+    <w:lvl w:ilvl="6" w:tplc="08090001" w:tentative="1">
+      <w:start w:val="1"/>
+      <w:numFmt w:val="bullet"/>
+      <w:lvlText w:val=""/>
+      <w:lvlJc w:val="left"/>
+      <w:pPr>
+        <w:ind w:left="5045" w:hanging="360"/>
+      </w:pPr>
+      <w:rPr>
+        <w:rFonts w:ascii="Symbol" w:hAnsi="Symbol" w:hint="default"/>
+      </w:rPr>
+    </w:lvl>
+    <w:lvl w:ilvl="7" w:tplc="08090003" w:tentative="1">
+      <w:start w:val="1"/>
+      <w:numFmt w:val="bullet"/>
+      <w:lvlText w:val="o"/>
+      <w:lvlJc w:val="left"/>
+      <w:pPr>
+        <w:ind w:left="5765" w:hanging="360"/>
+      </w:pPr>
+      <w:rPr>
+        <w:rFonts w:ascii="Courier New" w:hAnsi="Courier New" w:hint="default"/>
+      </w:rPr>
+    </w:lvl>
+    <w:lvl w:ilvl="8" w:tplc="08090005" w:tentative="1">
+      <w:start w:val="1"/>
+      <w:numFmt w:val="bullet"/>
+      <w:lvlText w:val=""/>
+      <w:lvlJc w:val="left"/>
+      <w:pPr>
+        <w:ind w:left="6485" w:hanging="360"/>
+      </w:pPr>
+      <w:rPr>
+        <w:rFonts w:ascii="Wingdings" w:hAnsi="Wingdings" w:hint="default"/>
+      </w:rPr>
+    </w:lvl>
+  </w:abstractNum>
+  <w:abstractNum w:abstractNumId="3" w15:restartNumberingAfterBreak="0">
     <w:nsid w:val="792C54B0"/>
     <w:multiLevelType w:val="hybridMultilevel"/>
     <w:tmpl w:val="D83C081E"/>
@@ -14674,10 +15849,13 @@
     <w:abstractNumId w:val="1"/>
   </w:num>
   <w:num w:numId="2" w16cid:durableId="2023508708">
-    <w:abstractNumId w:val="2"/>
+    <w:abstractNumId w:val="3"/>
   </w:num>
   <w:num w:numId="3" w16cid:durableId="1777476576">
     <w:abstractNumId w:val="0"/>
+  </w:num>
+  <w:num w:numId="4" w16cid:durableId="1904172283">
+    <w:abstractNumId w:val="2"/>
   </w:num>
 </w:numbering>
 </file>
@@ -15292,6 +16470,62 @@
       <w:contextualSpacing/>
     </w:pPr>
   </w:style>
+  <w:style w:type="paragraph" w:styleId="Header">
+    <w:name w:val="header"/>
+    <w:basedOn w:val="Normal"/>
+    <w:link w:val="HeaderChar"/>
+    <w:uiPriority w:val="99"/>
+    <w:unhideWhenUsed/>
+    <w:rsid w:val="00FA7FA3"/>
+    <w:pPr>
+      <w:tabs>
+        <w:tab w:val="center" w:pos="4513"/>
+        <w:tab w:val="right" w:pos="9026"/>
+      </w:tabs>
+      <w:spacing w:after="0" w:line="240" w:lineRule="auto"/>
+    </w:pPr>
+  </w:style>
+  <w:style w:type="character" w:customStyle="1" w:styleId="HeaderChar">
+    <w:name w:val="Header Char"/>
+    <w:basedOn w:val="DefaultParagraphFont"/>
+    <w:link w:val="Header"/>
+    <w:uiPriority w:val="99"/>
+    <w:rsid w:val="00FA7FA3"/>
+    <w:rPr>
+      <w:rFonts w:ascii="Calibri" w:eastAsia="Calibri" w:hAnsi="Calibri" w:cs="Calibri"/>
+      <w:color w:val="000000"/>
+      <w:sz w:val="22"/>
+      <w:lang w:bidi="en-GB"/>
+    </w:rPr>
+  </w:style>
+  <w:style w:type="paragraph" w:styleId="Footer">
+    <w:name w:val="footer"/>
+    <w:basedOn w:val="Normal"/>
+    <w:link w:val="FooterChar"/>
+    <w:uiPriority w:val="99"/>
+    <w:unhideWhenUsed/>
+    <w:rsid w:val="00FA7FA3"/>
+    <w:pPr>
+      <w:tabs>
+        <w:tab w:val="center" w:pos="4513"/>
+        <w:tab w:val="right" w:pos="9026"/>
+      </w:tabs>
+      <w:spacing w:after="0" w:line="240" w:lineRule="auto"/>
+    </w:pPr>
+  </w:style>
+  <w:style w:type="character" w:customStyle="1" w:styleId="FooterChar">
+    <w:name w:val="Footer Char"/>
+    <w:basedOn w:val="DefaultParagraphFont"/>
+    <w:link w:val="Footer"/>
+    <w:uiPriority w:val="99"/>
+    <w:rsid w:val="00FA7FA3"/>
+    <w:rPr>
+      <w:rFonts w:ascii="Calibri" w:eastAsia="Calibri" w:hAnsi="Calibri" w:cs="Calibri"/>
+      <w:color w:val="000000"/>
+      <w:sz w:val="22"/>
+      <w:lang w:bidi="en-GB"/>
+    </w:rPr>
+  </w:style>
 </w:styles>
 </file>
 
